--- a/Rapport.docx
+++ b/Rapport.docx
@@ -3715,6 +3715,7 @@
                                     <w:dataBinding w:prefixMappings="xmlns:ns0='http://purl.org/dc/elements/1.1/' xmlns:ns1='http://schemas.openxmlformats.org/package/2006/metadata/core-properties' " w:xpath="/ns1:coreProperties[1]/ns0:title[1]" w:storeItemID="{6C3C8BC8-F283-45AE-878A-BAB7291924A1}"/>
                                     <w:text/>
                                   </w:sdtPr>
+                                  <w:sdtEndPr/>
                                   <w:sdtContent>
                                     <w:r>
                                       <w:rPr>
@@ -3815,6 +3816,7 @@
                               <w:dataBinding w:prefixMappings="xmlns:ns0='http://purl.org/dc/elements/1.1/' xmlns:ns1='http://schemas.openxmlformats.org/package/2006/metadata/core-properties' " w:xpath="/ns1:coreProperties[1]/ns0:title[1]" w:storeItemID="{6C3C8BC8-F283-45AE-878A-BAB7291924A1}"/>
                               <w:text/>
                             </w:sdtPr>
+                            <w:sdtEndPr/>
                             <w:sdtContent>
                               <w:r>
                                 <w:rPr>
@@ -4159,10 +4161,7 @@
           </w:tcPr>
           <w:p>
             <w:r>
-              <w:t>/</w:t>
-            </w:r>
-            <w:r>
-              <w:t>recipesbycalories [calories]</w:t>
+              <w:t>/recipesbycalories [calories]</w:t>
             </w:r>
           </w:p>
         </w:tc>
@@ -4320,51 +4319,48 @@
     <w:p/>
     <w:p>
       <w:pPr>
-        <w:rPr>
-          <w:color w:val="FF0000"/>
-        </w:rPr>
-      </w:pPr>
-      <w:r>
-        <w:rPr>
-          <w:color w:val="FF0000"/>
-        </w:rPr>
-        <w:t>S</w:t>
-      </w:r>
-      <w:r>
-        <w:rPr>
-          <w:color w:val="FF0000"/>
-        </w:rPr>
-        <w:t>creen</w:t>
-      </w:r>
-      <w:r>
-        <w:rPr>
-          <w:color w:val="FF0000"/>
-        </w:rPr>
-        <w:t xml:space="preserve"> d’une</w:t>
-      </w:r>
-      <w:r>
-        <w:rPr>
-          <w:color w:val="FF0000"/>
-        </w:rPr>
-        <w:t xml:space="preserve"> commande +</w:t>
-      </w:r>
-      <w:r>
-        <w:rPr>
-          <w:color w:val="FF0000"/>
-        </w:rPr>
-        <w:t xml:space="preserve"> bouton</w:t>
-      </w:r>
-      <w:r>
-        <w:rPr>
-          <w:color w:val="FF0000"/>
-        </w:rPr>
-        <w:t xml:space="preserve"> like</w:t>
-      </w:r>
-    </w:p>
-    <w:p>
-      <w:pPr>
         <w:pStyle w:val="Titre1"/>
       </w:pPr>
+      <w:r>
+        <w:rPr>
+          <w:noProof/>
+        </w:rPr>
+        <w:drawing>
+          <wp:inline distT="0" distB="0" distL="0" distR="0" wp14:anchorId="35724910" wp14:editId="74303AC5">
+            <wp:extent cx="5760720" cy="1295400"/>
+            <wp:effectExtent l="0" t="0" r="0" b="0"/>
+            <wp:docPr id="34" name="Image 34"/>
+            <wp:cNvGraphicFramePr>
+              <a:graphicFrameLocks xmlns:a="http://schemas.openxmlformats.org/drawingml/2006/main" noChangeAspect="1"/>
+            </wp:cNvGraphicFramePr>
+            <a:graphic xmlns:a="http://schemas.openxmlformats.org/drawingml/2006/main">
+              <a:graphicData uri="http://schemas.openxmlformats.org/drawingml/2006/picture">
+                <pic:pic xmlns:pic="http://schemas.openxmlformats.org/drawingml/2006/picture">
+                  <pic:nvPicPr>
+                    <pic:cNvPr id="1" name=""/>
+                    <pic:cNvPicPr/>
+                  </pic:nvPicPr>
+                  <pic:blipFill>
+                    <a:blip r:embed="rId9"/>
+                    <a:stretch>
+                      <a:fillRect/>
+                    </a:stretch>
+                  </pic:blipFill>
+                  <pic:spPr>
+                    <a:xfrm>
+                      <a:off x="0" y="0"/>
+                      <a:ext cx="5760720" cy="1295400"/>
+                    </a:xfrm>
+                    <a:prstGeom prst="rect">
+                      <a:avLst/>
+                    </a:prstGeom>
+                  </pic:spPr>
+                </pic:pic>
+              </a:graphicData>
+            </a:graphic>
+          </wp:inline>
+        </w:drawing>
+      </w:r>
       <w:r>
         <w:t>2</w:t>
       </w:r>
@@ -4391,19 +4387,7 @@
     </w:p>
     <w:p>
       <w:r>
-        <w:t>Nous avons choisi MongoDB comme base de données</w:t>
-      </w:r>
-      <w:r>
-        <w:t xml:space="preserve"> orientée</w:t>
-      </w:r>
-      <w:r>
-        <w:t xml:space="preserve"> </w:t>
-      </w:r>
-      <w:r>
-        <w:t>document</w:t>
-      </w:r>
-      <w:r>
-        <w:t xml:space="preserve">. </w:t>
+        <w:t xml:space="preserve">Nous avons choisi MongoDB comme base de données orientée document. </w:t>
       </w:r>
       <w:r>
         <w:t>L’avantage d’une telle structure est qu’il n’est plus nécessaire</w:t>
@@ -4456,7 +4440,11 @@
         <w:t xml:space="preserve">Nous avons choisi Neo4j comme base de données orientée graphe. </w:t>
       </w:r>
       <w:r>
-        <w:t>En plus de la curiosité de découvrir le fonctionnement et la mise en pratique de ce type de base de données, Neo4j répondait parfaitement aux attentes de notre application : données connectées, dynamiques</w:t>
+        <w:t xml:space="preserve">En plus de la curiosité de découvrir le fonctionnement et la mise en pratique de ce type de base de données, Neo4j répondait parfaitement aux attentes de notre application : données connectées, </w:t>
+      </w:r>
+      <w:r>
+        <w:lastRenderedPageBreak/>
+        <w:t>dynamiques</w:t>
       </w:r>
       <w:r>
         <w:t xml:space="preserve"> et requêtes </w:t>
@@ -4503,11 +4491,7 @@
         <w:pStyle w:val="Titre2"/>
       </w:pPr>
       <w:r>
-        <w:lastRenderedPageBreak/>
-        <w:t>2.</w:t>
-      </w:r>
-      <w:r>
-        <w:t xml:space="preserve">2 </w:t>
+        <w:t xml:space="preserve">2.2 </w:t>
       </w:r>
       <w:r>
         <w:t>Source de données</w:t>
@@ -4537,42 +4521,24 @@
     </w:p>
     <w:p>
       <w:r>
-        <w:t xml:space="preserve">Utilisateur : </w:t>
-      </w:r>
-      <w:r>
-        <w:t>comporte le</w:t>
-      </w:r>
-      <w:r>
-        <w:t xml:space="preserve"> nom de l’utilisateur.</w:t>
+        <w:t>Utilisateur : comporte l</w:t>
+      </w:r>
+      <w:r>
+        <w:t xml:space="preserve">’id </w:t>
+      </w:r>
+      <w:r>
+        <w:t>de l’utilisateur.</w:t>
       </w:r>
       <w:r>
         <w:br/>
-      </w:r>
-      <w:r>
-        <w:t xml:space="preserve">Ingrédient : </w:t>
-      </w:r>
-      <w:r>
-        <w:t>comporte</w:t>
-      </w:r>
-      <w:r>
-        <w:t xml:space="preserve"> le nom de l’ingrédient.</w:t>
+        <w:t>Ingrédient : comporte le nom de l’ingrédient.</w:t>
       </w:r>
       <w:r>
         <w:br/>
-      </w:r>
-      <w:r>
-        <w:t xml:space="preserve">Ustensile : </w:t>
-      </w:r>
-      <w:r>
-        <w:t>comporte</w:t>
-      </w:r>
-      <w:r>
-        <w:t xml:space="preserve"> le nom de l’ustensile.</w:t>
+        <w:t>Ustensile : comporte le nom de l’ustensile.</w:t>
       </w:r>
       <w:r>
         <w:br/>
-      </w:r>
-      <w:r>
         <w:t xml:space="preserve">Recette : </w:t>
       </w:r>
       <w:r>
@@ -4635,72 +4601,24 @@
         <w:t>2</w:t>
       </w:r>
       <w:r>
-        <w:t xml:space="preserve"> </w:t>
-      </w:r>
-      <w:r>
-        <w:t>Relations</w:t>
+        <w:t xml:space="preserve"> Relations</w:t>
       </w:r>
     </w:p>
     <w:p>
       <w:r>
-        <w:t>IN : Part d’un ingrédient et va sur une recette</w:t>
-      </w:r>
-      <w:r>
-        <w:t>.</w:t>
-      </w:r>
-      <w:r>
-        <w:t xml:space="preserve"> Indique quel ingrédient utiliser pour suivre la recette. Elle comprend la quantité de l’ingrédient à utiliser.</w:t>
+        <w:t>IN : Part d’un ingrédient et va sur une recette. Indique quel ingrédient utiliser pour suivre la recette. Elle comprend la quantité de l’ingrédient à utiliser.</w:t>
       </w:r>
       <w:r>
         <w:br/>
-      </w:r>
-      <w:r>
-        <w:t>USEFULL : Part d’un ustensile et va sur recette</w:t>
-      </w:r>
-      <w:r>
-        <w:t xml:space="preserve">. </w:t>
-      </w:r>
-      <w:r>
-        <w:t xml:space="preserve">Indique quel ustensile </w:t>
-      </w:r>
-      <w:r>
-        <w:t xml:space="preserve">utiliser </w:t>
-      </w:r>
-      <w:r>
-        <w:t>pour suivre la recette.</w:t>
+        <w:t>USEFULL : Part d’un ustensile et va sur recette. Indique quel ustensile utiliser pour suivre la recette.</w:t>
       </w:r>
       <w:r>
         <w:br/>
-      </w:r>
-      <w:r>
-        <w:t>PROPOSED : Part d’un utilisateur et va sur une recette</w:t>
-      </w:r>
-      <w:r>
-        <w:t xml:space="preserve">. </w:t>
-      </w:r>
-      <w:r>
-        <w:t>Indique l’utilisateur qui a proposé la recette. Elle comprend la date de la proposition.</w:t>
+        <w:t>PROPOSED : Part d’un utilisateur et va sur une recette. Indique l’utilisateur qui a proposé la recette. Elle comprend la date de la proposition.</w:t>
       </w:r>
       <w:r>
         <w:br/>
-      </w:r>
-      <w:r>
-        <w:t>LIKE : Part d’un utilisateur et va sur un objet de n’importe quelle collection</w:t>
-      </w:r>
-      <w:r>
-        <w:t xml:space="preserve">. </w:t>
-      </w:r>
-      <w:r>
-        <w:t xml:space="preserve">Indique que l’utilisateur a aimé </w:t>
-      </w:r>
-      <w:r>
-        <w:t>l’objet en question</w:t>
-      </w:r>
-      <w:r>
-        <w:t>. Elle comprend l’heure de la relation</w:t>
-      </w:r>
-      <w:r>
-        <w:t xml:space="preserve"> établie.</w:t>
+        <w:t>LIKE : Part d’un utilisateur et va sur un objet de n’importe quelle collection. Indique que l’utilisateur a aimé l’objet en question. Elle comprend l’heure de la relation établie.</w:t>
       </w:r>
     </w:p>
     <w:p>
@@ -4733,14 +4651,10 @@
       </w:r>
       <w:r>
         <w:br/>
-      </w:r>
-      <w:r>
         <w:t>CREATE (Sucre)-[:IN{quantite:'70g'}]-&gt;(PommeDAmour)</w:t>
       </w:r>
       <w:r>
         <w:br/>
-      </w:r>
-      <w:r>
         <w:t>CREATE (Casserole)-[:USEFULL]-&gt;(PommeDAmour)</w:t>
       </w:r>
       <w:r>
@@ -4751,15 +4665,7 @@
       </w:r>
       <w:r>
         <w:br/>
-      </w:r>
-      <w:r>
-        <w:t>CREATE (User</w:t>
-      </w:r>
-      <w:r>
-        <w:t>1</w:t>
-      </w:r>
-      <w:r>
-        <w:t>)-[:LIKE]-&gt;(FarineDeRiz)</w:t>
+        <w:t>CREATE (User1)-[:LIKE]-&gt;(FarineDeRiz)</w:t>
       </w:r>
       <w:r>
         <w:br/>
@@ -4803,7 +4709,7 @@
                     <pic:cNvPicPr/>
                   </pic:nvPicPr>
                   <pic:blipFill>
-                    <a:blip r:embed="rId9">
+                    <a:blip r:embed="rId10">
                       <a:extLst>
                         <a:ext uri="{28A0092B-C50C-407E-A947-70E740481C1C}">
                           <a14:useLocalDpi xmlns:a14="http://schemas.microsoft.com/office/drawing/2010/main" val="0"/>
@@ -4835,10 +4741,7 @@
         <w:pStyle w:val="Titre3"/>
       </w:pPr>
       <w:r>
-        <w:t>2.2.</w:t>
-      </w:r>
-      <w:r>
-        <w:t>3 Données</w:t>
+        <w:t>2.2.3 Données</w:t>
       </w:r>
     </w:p>
     <w:p>
@@ -4913,6 +4816,9 @@
       </w:r>
       <w:r>
         <w:t>.</w:t>
+      </w:r>
+      <w:r>
+        <w:t xml:space="preserve"> Ce remplissage sert à tester notre bot.</w:t>
       </w:r>
     </w:p>
     <w:p>
@@ -4920,13 +4826,7 @@
         <w:pStyle w:val="Titre1"/>
       </w:pPr>
       <w:r>
-        <w:t>3</w:t>
-      </w:r>
-      <w:r>
-        <w:t xml:space="preserve"> </w:t>
-      </w:r>
-      <w:r>
-        <w:t>Implémentation</w:t>
+        <w:t>3 Implémentation</w:t>
       </w:r>
     </w:p>
     <w:p>
@@ -4934,10 +4834,7 @@
         <w:pStyle w:val="Titre2"/>
       </w:pPr>
       <w:r>
-        <w:t>3</w:t>
-      </w:r>
-      <w:r>
-        <w:t xml:space="preserve">.1 </w:t>
+        <w:t xml:space="preserve">3.1 </w:t>
       </w:r>
       <w:r>
         <w:t>Environnement</w:t>
@@ -4948,7 +4845,13 @@
         <w:t>Pour mettre en place notre environnement, nous avons installé MongoDB, créé la base de données SyugarDaddy</w:t>
       </w:r>
       <w:r>
-        <w:t xml:space="preserve"> puis les tables User et Recipe avant d’y importer les données des fichiers csv une fois les manipulations nécessaires effectuées. Concernant Neo4j, une fois la base de données créée et démarrée, il suffisait d’importer le contenu du fichier DataModelAndAnalyticRequest.txt. Une fois ceci fait, le bot peut être lancé et il est ainsi possible de lui écrire des commandes via Telegram.</w:t>
+        <w:t xml:space="preserve"> puis les tables User et Recipe avant d’y importer les données des fichiers csv une fois les manipulations nécessaires effectuées. Concernant Neo4j, une fois la base de données créée et démarrée, il suffisait d’importer le contenu du fichier DataModelAndAnalyticRequest.txt</w:t>
+      </w:r>
+      <w:r>
+        <w:t xml:space="preserve"> (après avoir fait la correspondance avec les ids des recette dans MongoDB)</w:t>
+      </w:r>
+      <w:r>
+        <w:t>. Une fois ceci fait, le bot peut être lancé et il est ainsi possible de lui écrire des commandes via Telegram.</w:t>
       </w:r>
     </w:p>
     <w:p>
@@ -4956,13 +4859,7 @@
         <w:pStyle w:val="Titre2"/>
       </w:pPr>
       <w:r>
-        <w:t>3.</w:t>
-      </w:r>
-      <w:r>
-        <w:t>2</w:t>
-      </w:r>
-      <w:r>
-        <w:t xml:space="preserve"> Structure du code</w:t>
+        <w:t>3.2 Structure du code</w:t>
       </w:r>
     </w:p>
     <w:p>
@@ -4970,13 +4867,7 @@
         <w:pStyle w:val="Titre3"/>
       </w:pPr>
       <w:r>
-        <w:t>3.2.1</w:t>
-      </w:r>
-      <w:r>
-        <w:t xml:space="preserve"> </w:t>
-      </w:r>
-      <w:r>
-        <w:t>Main.java</w:t>
+        <w:t>3.2.1 Main.java</w:t>
       </w:r>
     </w:p>
     <w:p>
@@ -4989,16 +4880,7 @@
         <w:pStyle w:val="Titre3"/>
       </w:pPr>
       <w:r>
-        <w:t>3.2.</w:t>
-      </w:r>
-      <w:r>
-        <w:t>2</w:t>
-      </w:r>
-      <w:r>
-        <w:t xml:space="preserve"> </w:t>
-      </w:r>
-      <w:r>
-        <w:t>Bot.java</w:t>
+        <w:t>3.2.2 Bot.java</w:t>
       </w:r>
     </w:p>
     <w:p>
@@ -5023,19 +4905,8 @@
         <w:pStyle w:val="Titre3"/>
       </w:pPr>
       <w:r>
-        <w:t>3.2.</w:t>
-      </w:r>
-      <w:r>
-        <w:t>3</w:t>
-      </w:r>
-      <w:r>
-        <w:t xml:space="preserve"> </w:t>
-      </w:r>
-      <w:r>
-        <w:t>MongoDBDAO</w:t>
-      </w:r>
-      <w:r>
-        <w:t>.java</w:t>
+        <w:lastRenderedPageBreak/>
+        <w:t>3.2.3 MongoDBDAO.java</w:t>
       </w:r>
     </w:p>
     <w:p>
@@ -5046,11 +4917,7 @@
         <w:t xml:space="preserve"> Elle peut vérifier l’existence d’un utilisateur, </w:t>
       </w:r>
       <w:r>
-        <w:t xml:space="preserve">ajouter une recette, retourner une recette aléatoire, trouver une </w:t>
-      </w:r>
-      <w:r>
-        <w:lastRenderedPageBreak/>
-        <w:t>recette selon son id, trouver un utilisateur selon son id et trouver une recette selon son temps de préparation ou ses calories.</w:t>
+        <w:t>ajouter une recette, retourner une recette aléatoire, trouver une recette selon son id, trouver un utilisateur selon son id et trouver une recette selon son temps de préparation ou ses calories.</w:t>
       </w:r>
       <w:r>
         <w:t xml:space="preserve"> Les requêtes sont simples et n’impliquent qu’une seule table.</w:t>
@@ -5061,30 +4928,12 @@
         <w:pStyle w:val="Titre3"/>
       </w:pPr>
       <w:r>
-        <w:t>3.2.</w:t>
-      </w:r>
-      <w:r>
-        <w:t>4</w:t>
-      </w:r>
-      <w:r>
-        <w:t xml:space="preserve"> </w:t>
-      </w:r>
-      <w:r>
-        <w:t>Neo4jDAO</w:t>
-      </w:r>
-      <w:r>
-        <w:t>.java</w:t>
+        <w:t>3.2.4 Neo4jDAO.java</w:t>
       </w:r>
     </w:p>
     <w:p>
       <w:r>
-        <w:t xml:space="preserve">Cette classe se charge de gérer les actions en lien avec </w:t>
-      </w:r>
-      <w:r>
-        <w:t>Neo4j</w:t>
-      </w:r>
-      <w:r>
-        <w:t>.</w:t>
+        <w:t>Cette classe se charge de gérer les actions en lien avec Neo4j.</w:t>
       </w:r>
       <w:r>
         <w:t xml:space="preserve"> Elle peut établir les liens entre les diverses entités en jeu lors de l’ajout d’une recette ou d’un like et effectuer des requêtes complexes impliquant plusieurs niveaux de relations entre les nœuds.</w:t>
@@ -5095,19 +4944,13 @@
         <w:pStyle w:val="Titre2"/>
       </w:pPr>
       <w:r>
+        <w:t>3.</w:t>
+      </w:r>
+      <w:r>
         <w:t>3</w:t>
       </w:r>
       <w:r>
-        <w:t>.</w:t>
-      </w:r>
-      <w:r>
-        <w:t>3</w:t>
-      </w:r>
-      <w:r>
-        <w:t xml:space="preserve"> </w:t>
-      </w:r>
-      <w:r>
-        <w:t>Requêtes avancées</w:t>
+        <w:t xml:space="preserve"> Requêtes avancées</w:t>
       </w:r>
     </w:p>
     <w:p>
@@ -5115,10 +4958,7 @@
         <w:pStyle w:val="Titre3"/>
       </w:pPr>
       <w:r>
-        <w:t xml:space="preserve">3.3.1 </w:t>
-      </w:r>
-      <w:r>
-        <w:t>/userscooking</w:t>
+        <w:t>3.3.1 /userscooking</w:t>
       </w:r>
     </w:p>
     <w:p>
@@ -5142,7 +4982,7 @@
                     <pic:cNvPicPr/>
                   </pic:nvPicPr>
                   <pic:blipFill>
-                    <a:blip r:embed="rId10">
+                    <a:blip r:embed="rId11">
                       <a:extLst>
                         <a:ext uri="{28A0092B-C50C-407E-A947-70E740481C1C}">
                           <a14:useLocalDpi xmlns:a14="http://schemas.microsoft.com/office/drawing/2010/main" val="0"/>
@@ -5179,16 +5019,13 @@
         <w:t xml:space="preserve">Cette commande retourne la liste des utilisateurs ayant proposé des recettes similaires </w:t>
       </w:r>
       <w:r>
-        <w:t>à celles entrées par l’utilisateur</w:t>
+        <w:t>à celle entrée par l’utilisateur</w:t>
       </w:r>
       <w:r>
         <w:t xml:space="preserve">. </w:t>
       </w:r>
       <w:r>
-        <w:rPr>
-          <w:color w:val="FF0000"/>
-        </w:rPr>
-        <w:t>Quelles sont les requêtes effectuées ?</w:t>
+        <w:t>On se base sur les ingrédients utilisés par la recette entrée et ses sous-catégories.</w:t>
       </w:r>
     </w:p>
     <w:p>
@@ -5196,10 +5033,7 @@
         <w:pStyle w:val="Titre3"/>
       </w:pPr>
       <w:r>
-        <w:t xml:space="preserve">3.3.2 </w:t>
-      </w:r>
-      <w:r>
-        <w:t>/recommandations</w:t>
+        <w:t>3.3.2 /recommandations</w:t>
       </w:r>
     </w:p>
     <w:p>
@@ -5223,7 +5057,7 @@
                     <pic:cNvPicPr/>
                   </pic:nvPicPr>
                   <pic:blipFill>
-                    <a:blip r:embed="rId11">
+                    <a:blip r:embed="rId12">
                       <a:extLst>
                         <a:ext uri="{28A0092B-C50C-407E-A947-70E740481C1C}">
                           <a14:useLocalDpi xmlns:a14="http://schemas.microsoft.com/office/drawing/2010/main" val="0"/>
@@ -5257,30 +5091,21 @@
         </w:rPr>
       </w:pPr>
       <w:r>
-        <w:t xml:space="preserve">Cette commande retourne une liste de recettes recommandées sur la base de celles que </w:t>
-      </w:r>
-      <w:r>
-        <w:t>l’utilisateur</w:t>
+        <w:t>Cette commande retourne une liste de recettes recommandées sur la base de</w:t>
+      </w:r>
+      <w:r>
+        <w:t>s likes de l’utilisateur. Plus précisément, on regarde les recettes pas encore likée d’un utilisateur liké par l’utilisateur courant et les recettes d’utilisateurs likés par l’utilisateur liké ayant au moins un ingrédient liké par l’utilisateur courant.</w:t>
       </w:r>
       <w:bookmarkStart w:id="0" w:name="_GoBack"/>
       <w:bookmarkEnd w:id="0"/>
-      <w:r>
-        <w:t xml:space="preserve"> a entré jusqu’à présent. </w:t>
-      </w:r>
-      <w:r>
-        <w:rPr>
-          <w:color w:val="FF0000"/>
-        </w:rPr>
-        <w:t>Quelles sont les requêtes effectuées ?</w:t>
-      </w:r>
     </w:p>
     <w:sectPr>
-      <w:headerReference w:type="even" r:id="rId12"/>
-      <w:headerReference w:type="default" r:id="rId13"/>
-      <w:footerReference w:type="even" r:id="rId14"/>
-      <w:footerReference w:type="default" r:id="rId15"/>
-      <w:headerReference w:type="first" r:id="rId16"/>
-      <w:footerReference w:type="first" r:id="rId17"/>
+      <w:headerReference w:type="even" r:id="rId13"/>
+      <w:headerReference w:type="default" r:id="rId14"/>
+      <w:footerReference w:type="even" r:id="rId15"/>
+      <w:footerReference w:type="default" r:id="rId16"/>
+      <w:headerReference w:type="first" r:id="rId17"/>
+      <w:footerReference w:type="first" r:id="rId18"/>
       <w:pgSz w:w="11906" w:h="16838"/>
       <w:pgMar w:top="1417" w:right="1417" w:bottom="1417" w:left="1417" w:header="708" w:footer="708" w:gutter="0"/>
       <w:pgNumType w:start="0"/>
@@ -6803,7 +6628,7 @@
 </file>
 
 <file path=customXml/itemProps2.xml><?xml version="1.0" encoding="utf-8"?>
-<ds:datastoreItem xmlns:ds="http://schemas.openxmlformats.org/officeDocument/2006/customXml" ds:itemID="{2C3EE444-920A-40AA-9298-254A2E113F5F}">
+<ds:datastoreItem xmlns:ds="http://schemas.openxmlformats.org/officeDocument/2006/customXml" ds:itemID="{58BF0BD0-1FE9-4504-A9A9-6E881A65537A}">
   <ds:schemaRefs>
     <ds:schemaRef ds:uri="http://schemas.openxmlformats.org/officeDocument/2006/bibliography"/>
   </ds:schemaRefs>

--- a/Rapport.docx
+++ b/Rapport.docx
@@ -5025,7 +5025,10 @@
         <w:t xml:space="preserve">. </w:t>
       </w:r>
       <w:r>
-        <w:t>On se base sur les ingrédients utilisés par la recette entrée et ses sous-catégories.</w:t>
+        <w:t>On se base sur les ingrédients utilisés par la recette entrée et ses sous-catégories</w:t>
+      </w:r>
+      <w:r>
+        <w:t xml:space="preserve"> afin que le résultat obtenu soit le plus pertinent possible pour l’utilisateur.</w:t>
       </w:r>
     </w:p>
     <w:p>
@@ -5094,10 +5097,40 @@
         <w:t>Cette commande retourne une liste de recettes recommandées sur la base de</w:t>
       </w:r>
       <w:r>
-        <w:t>s likes de l’utilisateur. Plus précisément, on regarde les recettes pas encore likée d’un utilisateur liké par l’utilisateur courant et les recettes d’utilisateurs likés par l’utilisateur liké ayant au moins un ingrédient liké par l’utilisateur courant.</w:t>
+        <w:t>s likes de l’utilisateur. Plus précisément, on regarde les recettes</w:t>
+      </w:r>
+      <w:r>
+        <w:t xml:space="preserve"> qui n’ont</w:t>
+      </w:r>
+      <w:r>
+        <w:t xml:space="preserve"> pas encore </w:t>
+      </w:r>
+      <w:r>
+        <w:t xml:space="preserve">été </w:t>
+      </w:r>
+      <w:r>
+        <w:t>likée</w:t>
+      </w:r>
+      <w:r>
+        <w:t>s</w:t>
+      </w:r>
+      <w:r>
+        <w:t xml:space="preserve"> d’un utilisateur </w:t>
+      </w:r>
+      <w:r>
+        <w:t xml:space="preserve">lui-même </w:t>
+      </w:r>
+      <w:r>
+        <w:t>liké par l’utilisateur courant</w:t>
+      </w:r>
+      <w:r>
+        <w:t>, ainsi que</w:t>
       </w:r>
       <w:bookmarkStart w:id="0" w:name="_GoBack"/>
       <w:bookmarkEnd w:id="0"/>
+      <w:r>
+        <w:t xml:space="preserve"> les recettes d’utilisateurs likés par l’utilisateur liké ayant au moins un ingrédient liké par l’utilisateur courant.</w:t>
+      </w:r>
     </w:p>
     <w:sectPr>
       <w:headerReference w:type="even" r:id="rId13"/>
@@ -6628,7 +6661,7 @@
 </file>
 
 <file path=customXml/itemProps2.xml><?xml version="1.0" encoding="utf-8"?>
-<ds:datastoreItem xmlns:ds="http://schemas.openxmlformats.org/officeDocument/2006/customXml" ds:itemID="{58BF0BD0-1FE9-4504-A9A9-6E881A65537A}">
+<ds:datastoreItem xmlns:ds="http://schemas.openxmlformats.org/officeDocument/2006/customXml" ds:itemID="{792F45C6-D6E0-4569-9B1C-D0A93CA1D1D5}">
   <ds:schemaRefs>
     <ds:schemaRef ds:uri="http://schemas.openxmlformats.org/officeDocument/2006/bibliography"/>
   </ds:schemaRefs>
